--- a/public/templates/acta_descargo.docx
+++ b/public/templates/acta_descargo.docx
@@ -1062,10 +1062,7 @@
     </w:p>
     <w:p/>
     <w:p/>
-    <w:p>
-      <w:bookmarkStart w:id="0" w:name="_GoBack"/>
-      <w:bookmarkEnd w:id="0"/>
-    </w:p>
+    <w:p/>
     <w:p/>
     <w:p/>
     <w:p/>
@@ -1095,7 +1092,17 @@
           <w:szCs w:val="17"/>
           <w:lang w:val="en-US"/>
         </w:rPr>
-        <w:t xml:space="preserve">                                                                                                              </w:t>
+        <w:t xml:space="preserve">                                                                                                           </w:t>
+      </w:r>
+      <w:bookmarkStart w:id="0" w:name="_Hlk193287548"/>
+      <w:r>
+        <w:rPr>
+          <w:rFonts w:ascii="Arial" w:eastAsia="Arial" w:hAnsi="Arial" w:cs="Arial"/>
+          <w:sz w:val="17"/>
+          <w:szCs w:val="17"/>
+          <w:lang w:val="en-US"/>
+        </w:rPr>
+        <w:t xml:space="preserve">   </w:t>
       </w:r>
       <w:r>
         <w:rPr>
@@ -1189,10 +1196,15 @@
         </w:rPr>
         <w:t>4</w:t>
       </w:r>
+      <w:bookmarkEnd w:id="0"/>
     </w:p>
     <w:sectPr>
-      <w:headerReference w:type="default" r:id="rId7"/>
-      <w:footerReference w:type="default" r:id="rId8"/>
+      <w:headerReference w:type="even" r:id="rId7"/>
+      <w:headerReference w:type="default" r:id="rId8"/>
+      <w:footerReference w:type="even" r:id="rId9"/>
+      <w:footerReference w:type="default" r:id="rId10"/>
+      <w:headerReference w:type="first" r:id="rId11"/>
+      <w:footerReference w:type="first" r:id="rId12"/>
       <w:pgSz w:w="11907" w:h="16839"/>
       <w:pgMar w:top="1417" w:right="1701" w:bottom="1417" w:left="1701" w:header="708" w:footer="708" w:gutter="0"/>
       <w:pgNumType w:start="1"/>
@@ -1231,6 +1243,16 @@
 <w:ftr xmlns:wpc="http://schemas.microsoft.com/office/word/2010/wordprocessingCanvas" xmlns:cx="http://schemas.microsoft.com/office/drawing/2014/chartex" xmlns:cx1="http://schemas.microsoft.com/office/drawing/2015/9/8/chartex" xmlns:cx2="http://schemas.microsoft.com/office/drawing/2015/10/21/chartex" xmlns:cx3="http://schemas.microsoft.com/office/drawing/2016/5/9/chartex" xmlns:cx4="http://schemas.microsoft.com/office/drawing/2016/5/10/chartex" xmlns:cx5="http://schemas.microsoft.com/office/drawing/2016/5/11/chartex" xmlns:cx6="http://schemas.microsoft.com/office/drawing/2016/5/12/chartex" xmlns:cx7="http://schemas.microsoft.com/office/drawing/2016/5/13/chartex" xmlns:cx8="http://schemas.microsoft.com/office/drawing/2016/5/14/chartex" xmlns:mc="http://schemas.openxmlformats.org/markup-compatibility/2006" xmlns:aink="http://schemas.microsoft.com/office/drawing/2016/ink" xmlns:am3d="http://schemas.microsoft.com/office/drawing/2017/model3d" xmlns:o="urn:schemas-microsoft-com:office:office" xmlns:r="http://schemas.openxmlformats.org/officeDocument/2006/relationships" xmlns:m="http://schemas.openxmlformats.org/officeDocument/2006/math" xmlns:v="urn:schemas-microsoft-com:vml" xmlns:wp14="http://schemas.microsoft.com/office/word/2010/wordprocessingDrawing" xmlns:wp="http://schemas.openxmlformats.org/drawingml/2006/wordprocessingDrawing" xmlns:w10="urn:schemas-microsoft-com:office:word" xmlns:w="http://schemas.openxmlformats.org/wordprocessingml/2006/main" xmlns:w14="http://schemas.microsoft.com/office/word/2010/wordml" xmlns:w15="http://schemas.microsoft.com/office/word/2012/wordml" xmlns:w16cid="http://schemas.microsoft.com/office/word/2016/wordml/cid" xmlns:w16se="http://schemas.microsoft.com/office/word/2015/wordml/symex" xmlns:wpg="http://schemas.microsoft.com/office/word/2010/wordprocessingGroup" xmlns:wpi="http://schemas.microsoft.com/office/word/2010/wordprocessingInk" xmlns:wne="http://schemas.microsoft.com/office/word/2006/wordml" xmlns:wps="http://schemas.microsoft.com/office/word/2010/wordprocessingShape" mc:Ignorable="w14 w15 w16se w16cid wp14">
   <w:p>
     <w:pPr>
+      <w:pStyle w:val="Piedepgina"/>
+    </w:pPr>
+  </w:p>
+</w:ftr>
+</file>
+
+<file path=word/footer2.xml><?xml version="1.0" encoding="utf-8"?>
+<w:ftr xmlns:wpc="http://schemas.microsoft.com/office/word/2010/wordprocessingCanvas" xmlns:cx="http://schemas.microsoft.com/office/drawing/2014/chartex" xmlns:cx1="http://schemas.microsoft.com/office/drawing/2015/9/8/chartex" xmlns:cx2="http://schemas.microsoft.com/office/drawing/2015/10/21/chartex" xmlns:cx3="http://schemas.microsoft.com/office/drawing/2016/5/9/chartex" xmlns:cx4="http://schemas.microsoft.com/office/drawing/2016/5/10/chartex" xmlns:cx5="http://schemas.microsoft.com/office/drawing/2016/5/11/chartex" xmlns:cx6="http://schemas.microsoft.com/office/drawing/2016/5/12/chartex" xmlns:cx7="http://schemas.microsoft.com/office/drawing/2016/5/13/chartex" xmlns:cx8="http://schemas.microsoft.com/office/drawing/2016/5/14/chartex" xmlns:mc="http://schemas.openxmlformats.org/markup-compatibility/2006" xmlns:aink="http://schemas.microsoft.com/office/drawing/2016/ink" xmlns:am3d="http://schemas.microsoft.com/office/drawing/2017/model3d" xmlns:o="urn:schemas-microsoft-com:office:office" xmlns:r="http://schemas.openxmlformats.org/officeDocument/2006/relationships" xmlns:m="http://schemas.openxmlformats.org/officeDocument/2006/math" xmlns:v="urn:schemas-microsoft-com:vml" xmlns:wp14="http://schemas.microsoft.com/office/word/2010/wordprocessingDrawing" xmlns:wp="http://schemas.openxmlformats.org/drawingml/2006/wordprocessingDrawing" xmlns:w10="urn:schemas-microsoft-com:office:word" xmlns:w="http://schemas.openxmlformats.org/wordprocessingml/2006/main" xmlns:w14="http://schemas.microsoft.com/office/word/2010/wordml" xmlns:w15="http://schemas.microsoft.com/office/word/2012/wordml" xmlns:w16cid="http://schemas.microsoft.com/office/word/2016/wordml/cid" xmlns:w16se="http://schemas.microsoft.com/office/word/2015/wordml/symex" xmlns:wpg="http://schemas.microsoft.com/office/word/2010/wordprocessingGroup" xmlns:wpi="http://schemas.microsoft.com/office/word/2010/wordprocessingInk" xmlns:wne="http://schemas.microsoft.com/office/word/2006/wordml" xmlns:wps="http://schemas.microsoft.com/office/word/2010/wordprocessingShape" mc:Ignorable="w14 w15 w16se w16cid wp14">
+  <w:p>
+    <w:pPr>
       <w:pBdr>
         <w:top w:val="nil"/>
         <w:left w:val="nil"/>
@@ -1258,13 +1280,13 @@
             <wp:anchor distT="0" distB="0" distL="114300" distR="114300" simplePos="0" relativeHeight="251665408" behindDoc="0" locked="0" layoutInCell="1" hidden="0" allowOverlap="1">
               <wp:simplePos x="0" y="0"/>
               <wp:positionH relativeFrom="page">
-                <wp:posOffset>-76200</wp:posOffset>
+                <wp:posOffset>-315589</wp:posOffset>
               </wp:positionH>
               <wp:positionV relativeFrom="paragraph">
-                <wp:posOffset>73025</wp:posOffset>
+                <wp:posOffset>72390</wp:posOffset>
               </wp:positionV>
-              <wp:extent cx="7797800" cy="1066800"/>
-              <wp:effectExtent l="0" t="0" r="12700" b="0"/>
+              <wp:extent cx="8037189" cy="1066800"/>
+              <wp:effectExtent l="0" t="0" r="21590" b="0"/>
               <wp:wrapNone/>
               <wp:docPr id="310" name="Grupo 310"/>
               <wp:cNvGraphicFramePr/>
@@ -1275,9 +1297,9 @@
                     <wpg:grpSpPr>
                       <a:xfrm>
                         <a:off x="0" y="0"/>
-                        <a:ext cx="7797800" cy="1066800"/>
-                        <a:chOff x="0" y="285750"/>
-                        <a:chExt cx="7810500" cy="885825"/>
+                        <a:ext cx="8037189" cy="1066800"/>
+                        <a:chOff x="-239779" y="285750"/>
+                        <a:chExt cx="8050279" cy="885825"/>
                       </a:xfrm>
                     </wpg:grpSpPr>
                     <wpg:grpSp>
@@ -1285,10 +1307,10 @@
                       <wpg:cNvGrpSpPr/>
                       <wpg:grpSpPr>
                         <a:xfrm>
-                          <a:off x="0" y="285750"/>
-                          <a:ext cx="7810500" cy="885825"/>
-                          <a:chOff x="0" y="285750"/>
-                          <a:chExt cx="7810500" cy="885825"/>
+                          <a:off x="-239779" y="285750"/>
+                          <a:ext cx="8050279" cy="885825"/>
+                          <a:chOff x="-239779" y="285750"/>
+                          <a:chExt cx="8050279" cy="885825"/>
                         </a:xfrm>
                       </wpg:grpSpPr>
                       <wps:wsp>
@@ -1367,7 +1389,7 @@
                         <wps:cNvSpPr txBox="1"/>
                         <wps:spPr>
                           <a:xfrm>
-                            <a:off x="18451" y="358602"/>
+                            <a:off x="-239779" y="299546"/>
                             <a:ext cx="7754516" cy="591516"/>
                           </a:xfrm>
                           <a:prstGeom prst="rect">
@@ -1393,6 +1415,8 @@
                                 </w:rPr>
                                 <w:t>www.haggerston.com</w:t>
                               </w:r>
+                              <w:bookmarkStart w:id="1" w:name="_GoBack"/>
+                              <w:bookmarkEnd w:id="1"/>
                             </w:p>
                           </w:txbxContent>
                         </wps:txbx>
@@ -1415,8 +1439,8 @@
         </mc:Choice>
         <mc:Fallback>
           <w:pict>
-            <v:group id="Grupo 310" o:spid="_x0000_s1029" style="position:absolute;left:0;text-align:left;margin-left:-6pt;margin-top:5.75pt;width:614pt;height:84pt;z-index:251665408;mso-position-horizontal-relative:page;mso-width-relative:margin;mso-height-relative:margin" coordorigin=",2857" coordsize="78105,8858" o:gfxdata="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">
-              <v:group id="Grupo 1" o:spid="_x0000_s1030" style="position:absolute;top:2857;width:78105;height:8858" coordorigin=",2857" coordsize="78105,8858" o:gfxdata="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">
+            <v:group id="Grupo 310" o:spid="_x0000_s1029" style="position:absolute;left:0;text-align:left;margin-left:-24.85pt;margin-top:5.7pt;width:632.85pt;height:84pt;z-index:251665408;mso-position-horizontal-relative:page;mso-width-relative:margin;mso-height-relative:margin" coordorigin="-2397,2857" coordsize="80502,8858" o:gfxdata="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">
+              <v:group id="Grupo 1" o:spid="_x0000_s1030" style="position:absolute;left:-2397;top:2857;width:80502;height:8858" coordorigin="-2397,2857" coordsize="80502,8858" o:gfxdata="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">
                 <v:rect id="Rectángulo 2" o:spid="_x0000_s1031" style="position:absolute;top:2857;width:78105;height:8858;visibility:visible;mso-wrap-style:square;v-text-anchor:middle" o:gfxdata="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" filled="f" stroked="f">
                   <v:textbox inset="2.53958mm,2.53958mm,2.53958mm,2.53958mm">
                     <w:txbxContent>
@@ -1447,7 +1471,7 @@
                   <v:stroke joinstyle="miter"/>
                   <v:path gradientshapeok="t" o:connecttype="rect"/>
                 </v:shapetype>
-                <v:shape id="Cuadro de texto 4" o:spid="_x0000_s1033" type="#_x0000_t202" style="position:absolute;left:184;top:3586;width:77545;height:5915;visibility:visible;mso-wrap-style:square;v-text-anchor:middle" o:gfxdata="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" filled="f" stroked="f">
+                <v:shape id="Cuadro de texto 4" o:spid="_x0000_s1033" type="#_x0000_t202" style="position:absolute;left:-2397;top:2995;width:77544;height:5915;visibility:visible;mso-wrap-style:square;v-text-anchor:middle" o:gfxdata="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" filled="f" stroked="f">
                   <v:textbox inset="6pt,6pt,6pt,6pt">
                     <w:txbxContent>
                       <w:p>
@@ -1463,6 +1487,8 @@
                           </w:rPr>
                           <w:t>www.haggerston.com</w:t>
                         </w:r>
+                        <w:bookmarkStart w:id="2" w:name="_GoBack"/>
+                        <w:bookmarkEnd w:id="2"/>
                       </w:p>
                     </w:txbxContent>
                   </v:textbox>
@@ -1497,6 +1523,16 @@
 </w:ftr>
 </file>
 
+<file path=word/footer3.xml><?xml version="1.0" encoding="utf-8"?>
+<w:ftr xmlns:wpc="http://schemas.microsoft.com/office/word/2010/wordprocessingCanvas" xmlns:cx="http://schemas.microsoft.com/office/drawing/2014/chartex" xmlns:cx1="http://schemas.microsoft.com/office/drawing/2015/9/8/chartex" xmlns:cx2="http://schemas.microsoft.com/office/drawing/2015/10/21/chartex" xmlns:cx3="http://schemas.microsoft.com/office/drawing/2016/5/9/chartex" xmlns:cx4="http://schemas.microsoft.com/office/drawing/2016/5/10/chartex" xmlns:cx5="http://schemas.microsoft.com/office/drawing/2016/5/11/chartex" xmlns:cx6="http://schemas.microsoft.com/office/drawing/2016/5/12/chartex" xmlns:cx7="http://schemas.microsoft.com/office/drawing/2016/5/13/chartex" xmlns:cx8="http://schemas.microsoft.com/office/drawing/2016/5/14/chartex" xmlns:mc="http://schemas.openxmlformats.org/markup-compatibility/2006" xmlns:aink="http://schemas.microsoft.com/office/drawing/2016/ink" xmlns:am3d="http://schemas.microsoft.com/office/drawing/2017/model3d" xmlns:o="urn:schemas-microsoft-com:office:office" xmlns:r="http://schemas.openxmlformats.org/officeDocument/2006/relationships" xmlns:m="http://schemas.openxmlformats.org/officeDocument/2006/math" xmlns:v="urn:schemas-microsoft-com:vml" xmlns:wp14="http://schemas.microsoft.com/office/word/2010/wordprocessingDrawing" xmlns:wp="http://schemas.openxmlformats.org/drawingml/2006/wordprocessingDrawing" xmlns:w10="urn:schemas-microsoft-com:office:word" xmlns:w="http://schemas.openxmlformats.org/wordprocessingml/2006/main" xmlns:w14="http://schemas.microsoft.com/office/word/2010/wordml" xmlns:w15="http://schemas.microsoft.com/office/word/2012/wordml" xmlns:w16cid="http://schemas.microsoft.com/office/word/2016/wordml/cid" xmlns:w16se="http://schemas.microsoft.com/office/word/2015/wordml/symex" xmlns:wpg="http://schemas.microsoft.com/office/word/2010/wordprocessingGroup" xmlns:wpi="http://schemas.microsoft.com/office/word/2010/wordprocessingInk" xmlns:wne="http://schemas.microsoft.com/office/word/2006/wordml" xmlns:wps="http://schemas.microsoft.com/office/word/2010/wordprocessingShape" mc:Ignorable="w14 w15 w16se w16cid wp14">
+  <w:p>
+    <w:pPr>
+      <w:pStyle w:val="Piedepgina"/>
+    </w:pPr>
+  </w:p>
+</w:ftr>
+</file>
+
 <file path=word/footnotes.xml><?xml version="1.0" encoding="utf-8"?>
 <w:footnotes xmlns:wpc="http://schemas.microsoft.com/office/word/2010/wordprocessingCanvas" xmlns:cx="http://schemas.microsoft.com/office/drawing/2014/chartex" xmlns:cx1="http://schemas.microsoft.com/office/drawing/2015/9/8/chartex" xmlns:cx2="http://schemas.microsoft.com/office/drawing/2015/10/21/chartex" xmlns:cx3="http://schemas.microsoft.com/office/drawing/2016/5/9/chartex" xmlns:cx4="http://schemas.microsoft.com/office/drawing/2016/5/10/chartex" xmlns:cx5="http://schemas.microsoft.com/office/drawing/2016/5/11/chartex" xmlns:cx6="http://schemas.microsoft.com/office/drawing/2016/5/12/chartex" xmlns:cx7="http://schemas.microsoft.com/office/drawing/2016/5/13/chartex" xmlns:cx8="http://schemas.microsoft.com/office/drawing/2016/5/14/chartex" xmlns:mc="http://schemas.openxmlformats.org/markup-compatibility/2006" xmlns:aink="http://schemas.microsoft.com/office/drawing/2016/ink" xmlns:am3d="http://schemas.microsoft.com/office/drawing/2017/model3d" xmlns:o="urn:schemas-microsoft-com:office:office" xmlns:r="http://schemas.openxmlformats.org/officeDocument/2006/relationships" xmlns:m="http://schemas.openxmlformats.org/officeDocument/2006/math" xmlns:v="urn:schemas-microsoft-com:vml" xmlns:wp14="http://schemas.microsoft.com/office/word/2010/wordprocessingDrawing" xmlns:wp="http://schemas.openxmlformats.org/drawingml/2006/wordprocessingDrawing" xmlns:w10="urn:schemas-microsoft-com:office:word" xmlns:w="http://schemas.openxmlformats.org/wordprocessingml/2006/main" xmlns:w14="http://schemas.microsoft.com/office/word/2010/wordml" xmlns:w15="http://schemas.microsoft.com/office/word/2012/wordml" xmlns:w16cid="http://schemas.microsoft.com/office/word/2016/wordml/cid" xmlns:w16se="http://schemas.microsoft.com/office/word/2015/wordml/symex" xmlns:wpg="http://schemas.microsoft.com/office/word/2010/wordprocessingGroup" xmlns:wpi="http://schemas.microsoft.com/office/word/2010/wordprocessingInk" xmlns:wne="http://schemas.microsoft.com/office/word/2006/wordml" xmlns:wps="http://schemas.microsoft.com/office/word/2010/wordprocessingShape" mc:Ignorable="w14 w15 w16se w16cid wp14">
   <w:footnote w:type="separator" w:id="-1">
@@ -1523,6 +1559,16 @@
 </file>
 
 <file path=word/header1.xml><?xml version="1.0" encoding="utf-8"?>
+<w:hdr xmlns:wpc="http://schemas.microsoft.com/office/word/2010/wordprocessingCanvas" xmlns:cx="http://schemas.microsoft.com/office/drawing/2014/chartex" xmlns:cx1="http://schemas.microsoft.com/office/drawing/2015/9/8/chartex" xmlns:cx2="http://schemas.microsoft.com/office/drawing/2015/10/21/chartex" xmlns:cx3="http://schemas.microsoft.com/office/drawing/2016/5/9/chartex" xmlns:cx4="http://schemas.microsoft.com/office/drawing/2016/5/10/chartex" xmlns:cx5="http://schemas.microsoft.com/office/drawing/2016/5/11/chartex" xmlns:cx6="http://schemas.microsoft.com/office/drawing/2016/5/12/chartex" xmlns:cx7="http://schemas.microsoft.com/office/drawing/2016/5/13/chartex" xmlns:cx8="http://schemas.microsoft.com/office/drawing/2016/5/14/chartex" xmlns:mc="http://schemas.openxmlformats.org/markup-compatibility/2006" xmlns:aink="http://schemas.microsoft.com/office/drawing/2016/ink" xmlns:am3d="http://schemas.microsoft.com/office/drawing/2017/model3d" xmlns:o="urn:schemas-microsoft-com:office:office" xmlns:r="http://schemas.openxmlformats.org/officeDocument/2006/relationships" xmlns:m="http://schemas.openxmlformats.org/officeDocument/2006/math" xmlns:v="urn:schemas-microsoft-com:vml" xmlns:wp14="http://schemas.microsoft.com/office/word/2010/wordprocessingDrawing" xmlns:wp="http://schemas.openxmlformats.org/drawingml/2006/wordprocessingDrawing" xmlns:w10="urn:schemas-microsoft-com:office:word" xmlns:w="http://schemas.openxmlformats.org/wordprocessingml/2006/main" xmlns:w14="http://schemas.microsoft.com/office/word/2010/wordml" xmlns:w15="http://schemas.microsoft.com/office/word/2012/wordml" xmlns:w16cid="http://schemas.microsoft.com/office/word/2016/wordml/cid" xmlns:w16se="http://schemas.microsoft.com/office/word/2015/wordml/symex" xmlns:wpg="http://schemas.microsoft.com/office/word/2010/wordprocessingGroup" xmlns:wpi="http://schemas.microsoft.com/office/word/2010/wordprocessingInk" xmlns:wne="http://schemas.microsoft.com/office/word/2006/wordml" xmlns:wps="http://schemas.microsoft.com/office/word/2010/wordprocessingShape" mc:Ignorable="w14 w15 w16se w16cid wp14">
+  <w:p>
+    <w:pPr>
+      <w:pStyle w:val="Encabezado"/>
+    </w:pPr>
+  </w:p>
+</w:hdr>
+</file>
+
+<file path=word/header2.xml><?xml version="1.0" encoding="utf-8"?>
 <w:hdr xmlns:wpc="http://schemas.microsoft.com/office/word/2010/wordprocessingCanvas" xmlns:cx="http://schemas.microsoft.com/office/drawing/2014/chartex" xmlns:cx1="http://schemas.microsoft.com/office/drawing/2015/9/8/chartex" xmlns:cx2="http://schemas.microsoft.com/office/drawing/2015/10/21/chartex" xmlns:cx3="http://schemas.microsoft.com/office/drawing/2016/5/9/chartex" xmlns:cx4="http://schemas.microsoft.com/office/drawing/2016/5/10/chartex" xmlns:cx5="http://schemas.microsoft.com/office/drawing/2016/5/11/chartex" xmlns:cx6="http://schemas.microsoft.com/office/drawing/2016/5/12/chartex" xmlns:cx7="http://schemas.microsoft.com/office/drawing/2016/5/13/chartex" xmlns:cx8="http://schemas.microsoft.com/office/drawing/2016/5/14/chartex" xmlns:mc="http://schemas.openxmlformats.org/markup-compatibility/2006" xmlns:aink="http://schemas.microsoft.com/office/drawing/2016/ink" xmlns:am3d="http://schemas.microsoft.com/office/drawing/2017/model3d" xmlns:o="urn:schemas-microsoft-com:office:office" xmlns:r="http://schemas.openxmlformats.org/officeDocument/2006/relationships" xmlns:m="http://schemas.openxmlformats.org/officeDocument/2006/math" xmlns:v="urn:schemas-microsoft-com:vml" xmlns:wp14="http://schemas.microsoft.com/office/word/2010/wordprocessingDrawing" xmlns:wp="http://schemas.openxmlformats.org/drawingml/2006/wordprocessingDrawing" xmlns:w10="urn:schemas-microsoft-com:office:word" xmlns:w="http://schemas.openxmlformats.org/wordprocessingml/2006/main" xmlns:w14="http://schemas.microsoft.com/office/word/2010/wordml" xmlns:w15="http://schemas.microsoft.com/office/word/2012/wordml" xmlns:w16cid="http://schemas.microsoft.com/office/word/2016/wordml/cid" xmlns:w16se="http://schemas.microsoft.com/office/word/2015/wordml/symex" xmlns:wpg="http://schemas.microsoft.com/office/word/2010/wordprocessingGroup" xmlns:wpi="http://schemas.microsoft.com/office/word/2010/wordprocessingInk" xmlns:wne="http://schemas.microsoft.com/office/word/2006/wordml" xmlns:wps="http://schemas.microsoft.com/office/word/2010/wordprocessingShape" mc:Ignorable="w14 w15 w16se w16cid wp14">
   <w:p>
     <w:pPr>
@@ -2034,6 +2080,16 @@
         </mc:Fallback>
       </mc:AlternateContent>
     </w:r>
+  </w:p>
+</w:hdr>
+</file>
+
+<file path=word/header3.xml><?xml version="1.0" encoding="utf-8"?>
+<w:hdr xmlns:wpc="http://schemas.microsoft.com/office/word/2010/wordprocessingCanvas" xmlns:cx="http://schemas.microsoft.com/office/drawing/2014/chartex" xmlns:cx1="http://schemas.microsoft.com/office/drawing/2015/9/8/chartex" xmlns:cx2="http://schemas.microsoft.com/office/drawing/2015/10/21/chartex" xmlns:cx3="http://schemas.microsoft.com/office/drawing/2016/5/9/chartex" xmlns:cx4="http://schemas.microsoft.com/office/drawing/2016/5/10/chartex" xmlns:cx5="http://schemas.microsoft.com/office/drawing/2016/5/11/chartex" xmlns:cx6="http://schemas.microsoft.com/office/drawing/2016/5/12/chartex" xmlns:cx7="http://schemas.microsoft.com/office/drawing/2016/5/13/chartex" xmlns:cx8="http://schemas.microsoft.com/office/drawing/2016/5/14/chartex" xmlns:mc="http://schemas.openxmlformats.org/markup-compatibility/2006" xmlns:aink="http://schemas.microsoft.com/office/drawing/2016/ink" xmlns:am3d="http://schemas.microsoft.com/office/drawing/2017/model3d" xmlns:o="urn:schemas-microsoft-com:office:office" xmlns:r="http://schemas.openxmlformats.org/officeDocument/2006/relationships" xmlns:m="http://schemas.openxmlformats.org/officeDocument/2006/math" xmlns:v="urn:schemas-microsoft-com:vml" xmlns:wp14="http://schemas.microsoft.com/office/word/2010/wordprocessingDrawing" xmlns:wp="http://schemas.openxmlformats.org/drawingml/2006/wordprocessingDrawing" xmlns:w10="urn:schemas-microsoft-com:office:word" xmlns:w="http://schemas.openxmlformats.org/wordprocessingml/2006/main" xmlns:w14="http://schemas.microsoft.com/office/word/2010/wordml" xmlns:w15="http://schemas.microsoft.com/office/word/2012/wordml" xmlns:w16cid="http://schemas.microsoft.com/office/word/2016/wordml/cid" xmlns:w16se="http://schemas.microsoft.com/office/word/2015/wordml/symex" xmlns:wpg="http://schemas.microsoft.com/office/word/2010/wordprocessingGroup" xmlns:wpi="http://schemas.microsoft.com/office/word/2010/wordprocessingInk" xmlns:wne="http://schemas.microsoft.com/office/word/2006/wordml" xmlns:wps="http://schemas.microsoft.com/office/word/2010/wordprocessingShape" mc:Ignorable="w14 w15 w16se w16cid wp14">
+  <w:p>
+    <w:pPr>
+      <w:pStyle w:val="Encabezado"/>
+    </w:pPr>
   </w:p>
 </w:hdr>
 </file>
